--- a/Week7/Research 07.docx
+++ b/Week7/Research 07.docx
@@ -1,6 +1,6 @@
 
 <file path=word/document.xml><?xml version="1.0" encoding="utf-8"?>
-<w:document xmlns:wpc="http://schemas.microsoft.com/office/word/2010/wordprocessingCanvas" xmlns:cx="http://schemas.microsoft.com/office/drawing/2014/chartex" xmlns:cx1="http://schemas.microsoft.com/office/drawing/2015/9/8/chartex" xmlns:cx2="http://schemas.microsoft.com/office/drawing/2015/10/21/chartex" xmlns:cx3="http://schemas.microsoft.com/office/drawing/2016/5/9/chartex" xmlns:cx4="http://schemas.microsoft.com/office/drawing/2016/5/10/chartex" xmlns:cx5="http://schemas.microsoft.com/office/drawing/2016/5/11/chartex" xmlns:cx6="http://schemas.microsoft.com/office/drawing/2016/5/12/chartex" xmlns:cx7="http://schemas.microsoft.com/office/drawing/2016/5/13/chartex" xmlns:cx8="http://schemas.microsoft.com/office/drawing/2016/5/14/chartex" xmlns:mc="http://schemas.openxmlformats.org/markup-compatibility/2006" xmlns:aink="http://schemas.microsoft.com/office/drawing/2016/ink" xmlns:am3d="http://schemas.microsoft.com/office/drawing/2017/model3d" xmlns:o="urn:schemas-microsoft-com:office:office" xmlns:r="http://schemas.openxmlformats.org/officeDocument/2006/relationships" xmlns:m="http://schemas.openxmlformats.org/officeDocument/2006/math" xmlns:v="urn:schemas-microsoft-com:vml" xmlns:wp14="http://schemas.microsoft.com/office/word/2010/wordprocessingDrawing" xmlns:wp="http://schemas.openxmlformats.org/drawingml/2006/wordprocessingDrawing" xmlns:w10="urn:schemas-microsoft-com:office:word" xmlns:w="http://schemas.openxmlformats.org/wordprocessingml/2006/main" xmlns:w14="http://schemas.microsoft.com/office/word/2010/wordml" xmlns:w15="http://schemas.microsoft.com/office/word/2012/wordml" xmlns:w16cex="http://schemas.microsoft.com/office/word/2018/wordml/cex" xmlns:w16cid="http://schemas.microsoft.com/office/word/2016/wordml/cid" xmlns:w16="http://schemas.microsoft.com/office/word/2018/wordml" xmlns:w16se="http://schemas.microsoft.com/office/word/2015/wordml/symex" xmlns:wpg="http://schemas.microsoft.com/office/word/2010/wordprocessingGroup" xmlns:wpi="http://schemas.microsoft.com/office/word/2010/wordprocessingInk" xmlns:wne="http://schemas.microsoft.com/office/word/2006/wordml" xmlns:wps="http://schemas.microsoft.com/office/word/2010/wordprocessingShape" mc:Ignorable="w14 w15 w16se w16cid w16 w16cex wp14">
+<w:document xmlns:wpc="http://schemas.microsoft.com/office/word/2010/wordprocessingCanvas" xmlns:cx="http://schemas.microsoft.com/office/drawing/2014/chartex" xmlns:cx1="http://schemas.microsoft.com/office/drawing/2015/9/8/chartex" xmlns:cx2="http://schemas.microsoft.com/office/drawing/2015/10/21/chartex" xmlns:cx3="http://schemas.microsoft.com/office/drawing/2016/5/9/chartex" xmlns:cx4="http://schemas.microsoft.com/office/drawing/2016/5/10/chartex" xmlns:cx5="http://schemas.microsoft.com/office/drawing/2016/5/11/chartex" xmlns:cx6="http://schemas.microsoft.com/office/drawing/2016/5/12/chartex" xmlns:cx7="http://schemas.microsoft.com/office/drawing/2016/5/13/chartex" xmlns:cx8="http://schemas.microsoft.com/office/drawing/2016/5/14/chartex" xmlns:mc="http://schemas.openxmlformats.org/markup-compatibility/2006" xmlns:aink="http://schemas.microsoft.com/office/drawing/2016/ink" xmlns:am3d="http://schemas.microsoft.com/office/drawing/2017/model3d" xmlns:o="urn:schemas-microsoft-com:office:office" xmlns:r="http://schemas.openxmlformats.org/officeDocument/2006/relationships" xmlns:m="http://schemas.openxmlformats.org/officeDocument/2006/math" xmlns:v="urn:schemas-microsoft-com:vml" xmlns:wp14="http://schemas.microsoft.com/office/word/2010/wordprocessingDrawing" xmlns:wp="http://schemas.openxmlformats.org/drawingml/2006/wordprocessingDrawing" xmlns:w10="urn:schemas-microsoft-com:office:word" xmlns:w="http://schemas.openxmlformats.org/wordprocessingml/2006/main" xmlns:w14="http://schemas.microsoft.com/office/word/2010/wordml" xmlns:w15="http://schemas.microsoft.com/office/word/2012/wordml" xmlns:w16cex="http://schemas.microsoft.com/office/word/2018/wordml/cex" xmlns:w16cid="http://schemas.microsoft.com/office/word/2016/wordml/cid" xmlns:w16="http://schemas.microsoft.com/office/word/2018/wordml" xmlns:w16sdtdh="http://schemas.microsoft.com/office/word/2020/wordml/sdtdatahash" xmlns:w16se="http://schemas.microsoft.com/office/word/2015/wordml/symex" xmlns:wpg="http://schemas.microsoft.com/office/word/2010/wordprocessingGroup" xmlns:wpi="http://schemas.microsoft.com/office/word/2010/wordprocessingInk" xmlns:wne="http://schemas.microsoft.com/office/word/2006/wordml" xmlns:wps="http://schemas.microsoft.com/office/word/2010/wordprocessingShape" mc:Ignorable="w14 w15 w16se w16cid w16 w16cex w16sdtdh wp14">
   <w:body>
     <w:p>
       <w:pPr>
@@ -58,19 +58,15 @@
         <w:spacing w:before="0" w:beforeAutospacing="0"/>
         <w:rPr>
           <w:rFonts w:ascii="Segoe UI" w:hAnsi="Segoe UI" w:cs="Segoe UI"/>
-          <w:b/>
-          <w:bCs/>
-          <w:color w:val="21252A"/>
-        </w:rPr>
-      </w:pPr>
-      <w:r>
-        <w:rPr>
-          <w:rFonts w:ascii="Segoe UI" w:hAnsi="Segoe UI" w:cs="Segoe UI"/>
-          <w:b/>
-          <w:bCs/>
-          <w:color w:val="21252A"/>
-        </w:rPr>
-        <w:t>Research all the operators that can be used in a SQL WHERE clause. What do they each do?</w:t>
+          <w:color w:val="21252A"/>
+        </w:rPr>
+      </w:pPr>
+      <w:r>
+        <w:rPr>
+          <w:rFonts w:ascii="Segoe UI" w:hAnsi="Segoe UI" w:cs="Segoe UI"/>
+          <w:color w:val="21252A"/>
+        </w:rPr>
+        <w:t>Wildcards are placeholder characters that can represent one or more character or values in a string. They are useful because you can search a database without knowing the exact value held.</w:t>
       </w:r>
     </w:p>
     <w:p>
@@ -92,10 +88,362 @@
           <w:bCs/>
           <w:color w:val="21252A"/>
         </w:rPr>
+        <w:t>Research all the operators that can be used in a SQL WHERE clause. What do they each do?</w:t>
+      </w:r>
+    </w:p>
+    <w:p>
+      <w:pPr>
+        <w:pStyle w:val="NormalWeb"/>
+        <w:shd w:val="clear" w:color="auto" w:fill="FFFFFF"/>
+        <w:spacing w:before="0" w:beforeAutospacing="0"/>
+        <w:rPr>
+          <w:rFonts w:ascii="Segoe UI" w:hAnsi="Segoe UI" w:cs="Segoe UI"/>
+          <w:color w:val="21252A"/>
+        </w:rPr>
+      </w:pPr>
+      <w:r>
+        <w:rPr>
+          <w:rFonts w:ascii="Segoe UI" w:hAnsi="Segoe UI" w:cs="Segoe UI"/>
+          <w:b/>
+          <w:bCs/>
+          <w:color w:val="21252A"/>
+        </w:rPr>
+        <w:t xml:space="preserve">= </w:t>
+      </w:r>
+      <w:r>
+        <w:rPr>
+          <w:rFonts w:ascii="Segoe UI" w:hAnsi="Segoe UI" w:cs="Segoe UI"/>
+          <w:color w:val="21252A"/>
+        </w:rPr>
+        <w:t>Equal checks if a column is equal to a specified value.</w:t>
+      </w:r>
+    </w:p>
+    <w:p>
+      <w:pPr>
+        <w:pStyle w:val="NormalWeb"/>
+        <w:shd w:val="clear" w:color="auto" w:fill="FFFFFF"/>
+        <w:spacing w:before="0" w:beforeAutospacing="0"/>
+        <w:rPr>
+          <w:rFonts w:ascii="Segoe UI" w:hAnsi="Segoe UI" w:cs="Segoe UI"/>
+          <w:color w:val="21252A"/>
+        </w:rPr>
+      </w:pPr>
+      <w:r>
+        <w:rPr>
+          <w:rFonts w:ascii="Segoe UI" w:hAnsi="Segoe UI" w:cs="Segoe UI"/>
+          <w:b/>
+          <w:bCs/>
+          <w:color w:val="21252A"/>
+        </w:rPr>
+        <w:t>&gt;</w:t>
+      </w:r>
+      <w:r>
+        <w:rPr>
+          <w:rFonts w:ascii="Segoe UI" w:hAnsi="Segoe UI" w:cs="Segoe UI"/>
+          <w:color w:val="21252A"/>
+        </w:rPr>
+        <w:t xml:space="preserve"> Less than check if a column is less than a specified value.</w:t>
+      </w:r>
+    </w:p>
+    <w:p>
+      <w:pPr>
+        <w:pStyle w:val="NormalWeb"/>
+        <w:shd w:val="clear" w:color="auto" w:fill="FFFFFF"/>
+        <w:spacing w:before="0" w:beforeAutospacing="0"/>
+        <w:rPr>
+          <w:rFonts w:ascii="Segoe UI" w:hAnsi="Segoe UI" w:cs="Segoe UI"/>
+          <w:color w:val="21252A"/>
+        </w:rPr>
+      </w:pPr>
+      <w:r>
+        <w:rPr>
+          <w:rFonts w:ascii="Segoe UI" w:hAnsi="Segoe UI" w:cs="Segoe UI"/>
+          <w:b/>
+          <w:bCs/>
+          <w:color w:val="21252A"/>
+        </w:rPr>
+        <w:t xml:space="preserve">&lt; </w:t>
+      </w:r>
+      <w:r>
+        <w:rPr>
+          <w:rFonts w:ascii="Segoe UI" w:hAnsi="Segoe UI" w:cs="Segoe UI"/>
+          <w:color w:val="21252A"/>
+        </w:rPr>
+        <w:t>Greater than checks if a column is less than a specified value.</w:t>
+      </w:r>
+    </w:p>
+    <w:p>
+      <w:pPr>
+        <w:pStyle w:val="NormalWeb"/>
+        <w:shd w:val="clear" w:color="auto" w:fill="FFFFFF"/>
+        <w:spacing w:before="0" w:beforeAutospacing="0"/>
+        <w:rPr>
+          <w:rFonts w:ascii="Segoe UI" w:hAnsi="Segoe UI" w:cs="Segoe UI"/>
+          <w:color w:val="21252A"/>
+        </w:rPr>
+      </w:pPr>
+      <w:r>
+        <w:rPr>
+          <w:rFonts w:ascii="Segoe UI" w:hAnsi="Segoe UI" w:cs="Segoe UI"/>
+          <w:b/>
+          <w:bCs/>
+          <w:color w:val="21252A"/>
+        </w:rPr>
+        <w:t xml:space="preserve">&lt;= </w:t>
+      </w:r>
+      <w:r>
+        <w:rPr>
+          <w:rFonts w:ascii="Segoe UI" w:hAnsi="Segoe UI" w:cs="Segoe UI"/>
+          <w:color w:val="21252A"/>
+        </w:rPr>
+        <w:t>Less than or equal checks if a column is less than or equal to a specified value.</w:t>
+      </w:r>
+    </w:p>
+    <w:p>
+      <w:pPr>
+        <w:pStyle w:val="NormalWeb"/>
+        <w:shd w:val="clear" w:color="auto" w:fill="FFFFFF"/>
+        <w:spacing w:before="0" w:beforeAutospacing="0"/>
+        <w:rPr>
+          <w:rFonts w:ascii="Segoe UI" w:hAnsi="Segoe UI" w:cs="Segoe UI"/>
+          <w:color w:val="21252A"/>
+        </w:rPr>
+      </w:pPr>
+      <w:r>
+        <w:rPr>
+          <w:rFonts w:ascii="Segoe UI" w:hAnsi="Segoe UI" w:cs="Segoe UI"/>
+          <w:b/>
+          <w:bCs/>
+          <w:color w:val="21252A"/>
+        </w:rPr>
+        <w:t xml:space="preserve">&gt;= </w:t>
+      </w:r>
+      <w:r>
+        <w:rPr>
+          <w:rFonts w:ascii="Segoe UI" w:hAnsi="Segoe UI" w:cs="Segoe UI"/>
+          <w:color w:val="21252A"/>
+        </w:rPr>
+        <w:t>Greater than or equal checks if a column is less than or equal to a specified value.</w:t>
+      </w:r>
+    </w:p>
+    <w:p>
+      <w:pPr>
+        <w:pStyle w:val="NormalWeb"/>
+        <w:shd w:val="clear" w:color="auto" w:fill="FFFFFF"/>
+        <w:spacing w:before="0" w:beforeAutospacing="0"/>
+        <w:rPr>
+          <w:rFonts w:ascii="Segoe UI" w:hAnsi="Segoe UI" w:cs="Segoe UI"/>
+          <w:color w:val="21252A"/>
+        </w:rPr>
+      </w:pPr>
+      <w:r>
+        <w:rPr>
+          <w:rFonts w:ascii="Segoe UI" w:hAnsi="Segoe UI" w:cs="Segoe UI"/>
+          <w:b/>
+          <w:bCs/>
+          <w:color w:val="21252A"/>
+        </w:rPr>
+        <w:t>&lt;&gt; or !=</w:t>
+      </w:r>
+      <w:r>
+        <w:rPr>
+          <w:rFonts w:ascii="Segoe UI" w:hAnsi="Segoe UI" w:cs="Segoe UI"/>
+          <w:color w:val="21252A"/>
+        </w:rPr>
+        <w:t xml:space="preserve"> Not equal</w:t>
+      </w:r>
+      <w:r>
+        <w:rPr>
+          <w:rFonts w:ascii="Segoe UI" w:hAnsi="Segoe UI" w:cs="Segoe UI"/>
+          <w:b/>
+          <w:bCs/>
+          <w:color w:val="21252A"/>
+        </w:rPr>
+        <w:t xml:space="preserve"> </w:t>
+      </w:r>
+      <w:r>
+        <w:rPr>
+          <w:rFonts w:ascii="Segoe UI" w:hAnsi="Segoe UI" w:cs="Segoe UI"/>
+          <w:color w:val="21252A"/>
+        </w:rPr>
+        <w:t>used to check if a column is not equal to a value.</w:t>
+      </w:r>
+    </w:p>
+    <w:p>
+      <w:pPr>
+        <w:pStyle w:val="NormalWeb"/>
+        <w:shd w:val="clear" w:color="auto" w:fill="FFFFFF"/>
+        <w:spacing w:before="0" w:beforeAutospacing="0"/>
+        <w:rPr>
+          <w:rFonts w:ascii="Segoe UI" w:hAnsi="Segoe UI" w:cs="Segoe UI"/>
+          <w:color w:val="21252A"/>
+        </w:rPr>
+      </w:pPr>
+      <w:r>
+        <w:rPr>
+          <w:rFonts w:ascii="Segoe UI" w:hAnsi="Segoe UI" w:cs="Segoe UI"/>
+          <w:b/>
+          <w:bCs/>
+          <w:color w:val="21252A"/>
+        </w:rPr>
+        <w:t xml:space="preserve">Between: </w:t>
+      </w:r>
+      <w:r>
+        <w:rPr>
+          <w:rFonts w:ascii="Segoe UI" w:hAnsi="Segoe UI" w:cs="Segoe UI"/>
+          <w:color w:val="21252A"/>
+        </w:rPr>
+        <w:t>Checks if a column is between a certain range.</w:t>
+      </w:r>
+    </w:p>
+    <w:p>
+      <w:pPr>
+        <w:pStyle w:val="NormalWeb"/>
+        <w:shd w:val="clear" w:color="auto" w:fill="FFFFFF"/>
+        <w:spacing w:before="0" w:beforeAutospacing="0"/>
+        <w:rPr>
+          <w:rFonts w:ascii="Segoe UI" w:hAnsi="Segoe UI" w:cs="Segoe UI"/>
+          <w:color w:val="21252A"/>
+        </w:rPr>
+      </w:pPr>
+      <w:r>
+        <w:rPr>
+          <w:rFonts w:ascii="Segoe UI" w:hAnsi="Segoe UI" w:cs="Segoe UI"/>
+          <w:b/>
+          <w:bCs/>
+          <w:color w:val="21252A"/>
+        </w:rPr>
+        <w:t>Like:</w:t>
+      </w:r>
+      <w:r>
+        <w:rPr>
+          <w:rFonts w:ascii="Segoe UI" w:hAnsi="Segoe UI" w:cs="Segoe UI"/>
+          <w:b/>
+          <w:bCs/>
+          <w:color w:val="21252A"/>
+        </w:rPr>
+        <w:t xml:space="preserve"> </w:t>
+      </w:r>
+      <w:r>
+        <w:rPr>
+          <w:rFonts w:ascii="Segoe UI" w:hAnsi="Segoe UI" w:cs="Segoe UI"/>
+          <w:color w:val="21252A"/>
+        </w:rPr>
+        <w:t>Searches for a pattern.</w:t>
+      </w:r>
+    </w:p>
+    <w:p>
+      <w:pPr>
+        <w:pStyle w:val="NormalWeb"/>
+        <w:shd w:val="clear" w:color="auto" w:fill="FFFFFF"/>
+        <w:spacing w:before="0" w:beforeAutospacing="0"/>
+        <w:rPr>
+          <w:rFonts w:ascii="Segoe UI" w:hAnsi="Segoe UI" w:cs="Segoe UI"/>
+          <w:color w:val="21252A"/>
+        </w:rPr>
+      </w:pPr>
+      <w:r>
+        <w:rPr>
+          <w:rFonts w:ascii="Segoe UI" w:hAnsi="Segoe UI" w:cs="Segoe UI"/>
+          <w:b/>
+          <w:bCs/>
+          <w:color w:val="21252A"/>
+        </w:rPr>
+        <w:t>In:</w:t>
+      </w:r>
+      <w:r>
+        <w:rPr>
+          <w:rFonts w:ascii="Segoe UI" w:hAnsi="Segoe UI" w:cs="Segoe UI"/>
+          <w:b/>
+          <w:bCs/>
+          <w:color w:val="21252A"/>
+        </w:rPr>
+        <w:t xml:space="preserve"> </w:t>
+      </w:r>
+      <w:r>
+        <w:rPr>
+          <w:rFonts w:ascii="Segoe UI" w:hAnsi="Segoe UI" w:cs="Segoe UI"/>
+          <w:color w:val="21252A"/>
+        </w:rPr>
+        <w:t>Used to specify multiple possible values in a column.</w:t>
+      </w:r>
+    </w:p>
+    <w:p>
+      <w:pPr>
+        <w:pStyle w:val="NormalWeb"/>
+        <w:shd w:val="clear" w:color="auto" w:fill="FFFFFF"/>
+        <w:spacing w:before="0" w:beforeAutospacing="0"/>
+        <w:rPr>
+          <w:rFonts w:ascii="Segoe UI" w:hAnsi="Segoe UI" w:cs="Segoe UI"/>
+          <w:b/>
+          <w:bCs/>
+          <w:color w:val="21252A"/>
+        </w:rPr>
+      </w:pPr>
+      <w:r>
+        <w:rPr>
+          <w:rFonts w:ascii="Segoe UI" w:hAnsi="Segoe UI" w:cs="Segoe UI"/>
+          <w:b/>
+          <w:bCs/>
+          <w:color w:val="21252A"/>
+        </w:rPr>
         <w:t>What is your favorite thing you learned this week?</w:t>
       </w:r>
     </w:p>
-    <w:p/>
+    <w:p>
+      <w:r>
+        <w:t xml:space="preserve">Data bases are extremely useful and a great skill to have I enjoyed learning how to do basic queries in </w:t>
+      </w:r>
+      <w:proofErr w:type="spellStart"/>
+      <w:r>
+        <w:t>mysql</w:t>
+      </w:r>
+      <w:proofErr w:type="spellEnd"/>
+      <w:r>
+        <w:t>.</w:t>
+      </w:r>
+    </w:p>
+    <w:p>
+      <w:pPr>
+        <w:rPr>
+          <w:b/>
+          <w:bCs/>
+        </w:rPr>
+      </w:pPr>
+      <w:r>
+        <w:rPr>
+          <w:b/>
+          <w:bCs/>
+        </w:rPr>
+        <w:t>Sources:</w:t>
+      </w:r>
+    </w:p>
+    <w:p>
+      <w:hyperlink r:id="rId5" w:history="1">
+        <w:r>
+          <w:rPr>
+            <w:rStyle w:val="Hyperlink"/>
+          </w:rPr>
+          <w:t>https://www.w3schools.com/sql/sql_wildcards.asp</w:t>
+        </w:r>
+      </w:hyperlink>
+      <w:r>
+        <w:t xml:space="preserve"> </w:t>
+      </w:r>
+    </w:p>
+    <w:p>
+      <w:hyperlink r:id="rId6" w:history="1">
+        <w:r>
+          <w:rPr>
+            <w:rStyle w:val="Hyperlink"/>
+          </w:rPr>
+          <w:t>https://www.w3schools.com/sql/sql_where.asp</w:t>
+        </w:r>
+      </w:hyperlink>
+      <w:r>
+        <w:t xml:space="preserve"> </w:t>
+      </w:r>
+    </w:p>
     <w:sectPr>
       <w:pgSz w:w="12240" w:h="15840"/>
       <w:pgMar w:top="1440" w:right="1440" w:bottom="1440" w:left="1440" w:header="720" w:footer="720" w:gutter="0"/>
@@ -106,8 +454,475 @@
 </w:document>
 </file>
 
+<file path=word/numbering.xml><?xml version="1.0" encoding="utf-8"?>
+<w:numbering xmlns:wpc="http://schemas.microsoft.com/office/word/2010/wordprocessingCanvas" xmlns:cx="http://schemas.microsoft.com/office/drawing/2014/chartex" xmlns:cx1="http://schemas.microsoft.com/office/drawing/2015/9/8/chartex" xmlns:cx2="http://schemas.microsoft.com/office/drawing/2015/10/21/chartex" xmlns:cx3="http://schemas.microsoft.com/office/drawing/2016/5/9/chartex" xmlns:cx4="http://schemas.microsoft.com/office/drawing/2016/5/10/chartex" xmlns:cx5="http://schemas.microsoft.com/office/drawing/2016/5/11/chartex" xmlns:cx6="http://schemas.microsoft.com/office/drawing/2016/5/12/chartex" xmlns:cx7="http://schemas.microsoft.com/office/drawing/2016/5/13/chartex" xmlns:cx8="http://schemas.microsoft.com/office/drawing/2016/5/14/chartex" xmlns:mc="http://schemas.openxmlformats.org/markup-compatibility/2006" xmlns:aink="http://schemas.microsoft.com/office/drawing/2016/ink" xmlns:am3d="http://schemas.microsoft.com/office/drawing/2017/model3d" xmlns:o="urn:schemas-microsoft-com:office:office" xmlns:r="http://schemas.openxmlformats.org/officeDocument/2006/relationships" xmlns:m="http://schemas.openxmlformats.org/officeDocument/2006/math" xmlns:v="urn:schemas-microsoft-com:vml" xmlns:wp14="http://schemas.microsoft.com/office/word/2010/wordprocessingDrawing" xmlns:wp="http://schemas.openxmlformats.org/drawingml/2006/wordprocessingDrawing" xmlns:w10="urn:schemas-microsoft-com:office:word" xmlns:w="http://schemas.openxmlformats.org/wordprocessingml/2006/main" xmlns:w14="http://schemas.microsoft.com/office/word/2010/wordml" xmlns:w15="http://schemas.microsoft.com/office/word/2012/wordml" xmlns:w16cex="http://schemas.microsoft.com/office/word/2018/wordml/cex" xmlns:w16cid="http://schemas.microsoft.com/office/word/2016/wordml/cid" xmlns:w16="http://schemas.microsoft.com/office/word/2018/wordml" xmlns:w16sdtdh="http://schemas.microsoft.com/office/word/2020/wordml/sdtdatahash" xmlns:w16se="http://schemas.microsoft.com/office/word/2015/wordml/symex" xmlns:wpg="http://schemas.microsoft.com/office/word/2010/wordprocessingGroup" xmlns:wpi="http://schemas.microsoft.com/office/word/2010/wordprocessingInk" xmlns:wne="http://schemas.microsoft.com/office/word/2006/wordml" xmlns:wps="http://schemas.microsoft.com/office/word/2010/wordprocessingShape" mc:Ignorable="w14 w15 w16se w16cid w16 w16cex w16sdtdh wp14">
+  <w:abstractNum w:abstractNumId="0" w15:restartNumberingAfterBreak="0">
+    <w:nsid w:val="10181990"/>
+    <w:multiLevelType w:val="hybridMultilevel"/>
+    <w:tmpl w:val="F16C79FC"/>
+    <w:lvl w:ilvl="0" w:tplc="032C0C0E">
+      <w:numFmt w:val="bullet"/>
+      <w:lvlText w:val=""/>
+      <w:lvlJc w:val="left"/>
+      <w:pPr>
+        <w:ind w:left="720" w:hanging="360"/>
+      </w:pPr>
+      <w:rPr>
+        <w:rFonts w:ascii="Wingdings" w:eastAsia="Times New Roman" w:hAnsi="Wingdings" w:cs="Segoe UI" w:hint="default"/>
+        <w:b/>
+      </w:rPr>
+    </w:lvl>
+    <w:lvl w:ilvl="1" w:tplc="04090003" w:tentative="1">
+      <w:start w:val="1"/>
+      <w:numFmt w:val="bullet"/>
+      <w:lvlText w:val="o"/>
+      <w:lvlJc w:val="left"/>
+      <w:pPr>
+        <w:ind w:left="1440" w:hanging="360"/>
+      </w:pPr>
+      <w:rPr>
+        <w:rFonts w:ascii="Courier New" w:hAnsi="Courier New" w:cs="Courier New" w:hint="default"/>
+      </w:rPr>
+    </w:lvl>
+    <w:lvl w:ilvl="2" w:tplc="04090005" w:tentative="1">
+      <w:start w:val="1"/>
+      <w:numFmt w:val="bullet"/>
+      <w:lvlText w:val=""/>
+      <w:lvlJc w:val="left"/>
+      <w:pPr>
+        <w:ind w:left="2160" w:hanging="360"/>
+      </w:pPr>
+      <w:rPr>
+        <w:rFonts w:ascii="Wingdings" w:hAnsi="Wingdings" w:hint="default"/>
+      </w:rPr>
+    </w:lvl>
+    <w:lvl w:ilvl="3" w:tplc="04090001" w:tentative="1">
+      <w:start w:val="1"/>
+      <w:numFmt w:val="bullet"/>
+      <w:lvlText w:val=""/>
+      <w:lvlJc w:val="left"/>
+      <w:pPr>
+        <w:ind w:left="2880" w:hanging="360"/>
+      </w:pPr>
+      <w:rPr>
+        <w:rFonts w:ascii="Symbol" w:hAnsi="Symbol" w:hint="default"/>
+      </w:rPr>
+    </w:lvl>
+    <w:lvl w:ilvl="4" w:tplc="04090003" w:tentative="1">
+      <w:start w:val="1"/>
+      <w:numFmt w:val="bullet"/>
+      <w:lvlText w:val="o"/>
+      <w:lvlJc w:val="left"/>
+      <w:pPr>
+        <w:ind w:left="3600" w:hanging="360"/>
+      </w:pPr>
+      <w:rPr>
+        <w:rFonts w:ascii="Courier New" w:hAnsi="Courier New" w:cs="Courier New" w:hint="default"/>
+      </w:rPr>
+    </w:lvl>
+    <w:lvl w:ilvl="5" w:tplc="04090005" w:tentative="1">
+      <w:start w:val="1"/>
+      <w:numFmt w:val="bullet"/>
+      <w:lvlText w:val=""/>
+      <w:lvlJc w:val="left"/>
+      <w:pPr>
+        <w:ind w:left="4320" w:hanging="360"/>
+      </w:pPr>
+      <w:rPr>
+        <w:rFonts w:ascii="Wingdings" w:hAnsi="Wingdings" w:hint="default"/>
+      </w:rPr>
+    </w:lvl>
+    <w:lvl w:ilvl="6" w:tplc="04090001" w:tentative="1">
+      <w:start w:val="1"/>
+      <w:numFmt w:val="bullet"/>
+      <w:lvlText w:val=""/>
+      <w:lvlJc w:val="left"/>
+      <w:pPr>
+        <w:ind w:left="5040" w:hanging="360"/>
+      </w:pPr>
+      <w:rPr>
+        <w:rFonts w:ascii="Symbol" w:hAnsi="Symbol" w:hint="default"/>
+      </w:rPr>
+    </w:lvl>
+    <w:lvl w:ilvl="7" w:tplc="04090003" w:tentative="1">
+      <w:start w:val="1"/>
+      <w:numFmt w:val="bullet"/>
+      <w:lvlText w:val="o"/>
+      <w:lvlJc w:val="left"/>
+      <w:pPr>
+        <w:ind w:left="5760" w:hanging="360"/>
+      </w:pPr>
+      <w:rPr>
+        <w:rFonts w:ascii="Courier New" w:hAnsi="Courier New" w:cs="Courier New" w:hint="default"/>
+      </w:rPr>
+    </w:lvl>
+    <w:lvl w:ilvl="8" w:tplc="04090005" w:tentative="1">
+      <w:start w:val="1"/>
+      <w:numFmt w:val="bullet"/>
+      <w:lvlText w:val=""/>
+      <w:lvlJc w:val="left"/>
+      <w:pPr>
+        <w:ind w:left="6480" w:hanging="360"/>
+      </w:pPr>
+      <w:rPr>
+        <w:rFonts w:ascii="Wingdings" w:hAnsi="Wingdings" w:hint="default"/>
+      </w:rPr>
+    </w:lvl>
+  </w:abstractNum>
+  <w:abstractNum w:abstractNumId="1" w15:restartNumberingAfterBreak="0">
+    <w:nsid w:val="3CD73F0F"/>
+    <w:multiLevelType w:val="hybridMultilevel"/>
+    <w:tmpl w:val="CBE0D178"/>
+    <w:lvl w:ilvl="0" w:tplc="ACD28F52">
+      <w:numFmt w:val="bullet"/>
+      <w:lvlText w:val=""/>
+      <w:lvlJc w:val="left"/>
+      <w:pPr>
+        <w:ind w:left="720" w:hanging="360"/>
+      </w:pPr>
+      <w:rPr>
+        <w:rFonts w:ascii="Wingdings" w:eastAsia="Times New Roman" w:hAnsi="Wingdings" w:cs="Segoe UI" w:hint="default"/>
+      </w:rPr>
+    </w:lvl>
+    <w:lvl w:ilvl="1" w:tplc="04090003" w:tentative="1">
+      <w:start w:val="1"/>
+      <w:numFmt w:val="bullet"/>
+      <w:lvlText w:val="o"/>
+      <w:lvlJc w:val="left"/>
+      <w:pPr>
+        <w:ind w:left="1440" w:hanging="360"/>
+      </w:pPr>
+      <w:rPr>
+        <w:rFonts w:ascii="Courier New" w:hAnsi="Courier New" w:cs="Courier New" w:hint="default"/>
+      </w:rPr>
+    </w:lvl>
+    <w:lvl w:ilvl="2" w:tplc="04090005" w:tentative="1">
+      <w:start w:val="1"/>
+      <w:numFmt w:val="bullet"/>
+      <w:lvlText w:val=""/>
+      <w:lvlJc w:val="left"/>
+      <w:pPr>
+        <w:ind w:left="2160" w:hanging="360"/>
+      </w:pPr>
+      <w:rPr>
+        <w:rFonts w:ascii="Wingdings" w:hAnsi="Wingdings" w:hint="default"/>
+      </w:rPr>
+    </w:lvl>
+    <w:lvl w:ilvl="3" w:tplc="04090001" w:tentative="1">
+      <w:start w:val="1"/>
+      <w:numFmt w:val="bullet"/>
+      <w:lvlText w:val=""/>
+      <w:lvlJc w:val="left"/>
+      <w:pPr>
+        <w:ind w:left="2880" w:hanging="360"/>
+      </w:pPr>
+      <w:rPr>
+        <w:rFonts w:ascii="Symbol" w:hAnsi="Symbol" w:hint="default"/>
+      </w:rPr>
+    </w:lvl>
+    <w:lvl w:ilvl="4" w:tplc="04090003" w:tentative="1">
+      <w:start w:val="1"/>
+      <w:numFmt w:val="bullet"/>
+      <w:lvlText w:val="o"/>
+      <w:lvlJc w:val="left"/>
+      <w:pPr>
+        <w:ind w:left="3600" w:hanging="360"/>
+      </w:pPr>
+      <w:rPr>
+        <w:rFonts w:ascii="Courier New" w:hAnsi="Courier New" w:cs="Courier New" w:hint="default"/>
+      </w:rPr>
+    </w:lvl>
+    <w:lvl w:ilvl="5" w:tplc="04090005" w:tentative="1">
+      <w:start w:val="1"/>
+      <w:numFmt w:val="bullet"/>
+      <w:lvlText w:val=""/>
+      <w:lvlJc w:val="left"/>
+      <w:pPr>
+        <w:ind w:left="4320" w:hanging="360"/>
+      </w:pPr>
+      <w:rPr>
+        <w:rFonts w:ascii="Wingdings" w:hAnsi="Wingdings" w:hint="default"/>
+      </w:rPr>
+    </w:lvl>
+    <w:lvl w:ilvl="6" w:tplc="04090001" w:tentative="1">
+      <w:start w:val="1"/>
+      <w:numFmt w:val="bullet"/>
+      <w:lvlText w:val=""/>
+      <w:lvlJc w:val="left"/>
+      <w:pPr>
+        <w:ind w:left="5040" w:hanging="360"/>
+      </w:pPr>
+      <w:rPr>
+        <w:rFonts w:ascii="Symbol" w:hAnsi="Symbol" w:hint="default"/>
+      </w:rPr>
+    </w:lvl>
+    <w:lvl w:ilvl="7" w:tplc="04090003" w:tentative="1">
+      <w:start w:val="1"/>
+      <w:numFmt w:val="bullet"/>
+      <w:lvlText w:val="o"/>
+      <w:lvlJc w:val="left"/>
+      <w:pPr>
+        <w:ind w:left="5760" w:hanging="360"/>
+      </w:pPr>
+      <w:rPr>
+        <w:rFonts w:ascii="Courier New" w:hAnsi="Courier New" w:cs="Courier New" w:hint="default"/>
+      </w:rPr>
+    </w:lvl>
+    <w:lvl w:ilvl="8" w:tplc="04090005" w:tentative="1">
+      <w:start w:val="1"/>
+      <w:numFmt w:val="bullet"/>
+      <w:lvlText w:val=""/>
+      <w:lvlJc w:val="left"/>
+      <w:pPr>
+        <w:ind w:left="6480" w:hanging="360"/>
+      </w:pPr>
+      <w:rPr>
+        <w:rFonts w:ascii="Wingdings" w:hAnsi="Wingdings" w:hint="default"/>
+      </w:rPr>
+    </w:lvl>
+  </w:abstractNum>
+  <w:abstractNum w:abstractNumId="2" w15:restartNumberingAfterBreak="0">
+    <w:nsid w:val="73D63171"/>
+    <w:multiLevelType w:val="hybridMultilevel"/>
+    <w:tmpl w:val="C8F03780"/>
+    <w:lvl w:ilvl="0" w:tplc="2F9A7F6C">
+      <w:numFmt w:val="bullet"/>
+      <w:lvlText w:val=""/>
+      <w:lvlJc w:val="left"/>
+      <w:pPr>
+        <w:ind w:left="720" w:hanging="360"/>
+      </w:pPr>
+      <w:rPr>
+        <w:rFonts w:ascii="Wingdings" w:eastAsia="Times New Roman" w:hAnsi="Wingdings" w:cs="Segoe UI" w:hint="default"/>
+        <w:b/>
+      </w:rPr>
+    </w:lvl>
+    <w:lvl w:ilvl="1" w:tplc="04090003" w:tentative="1">
+      <w:start w:val="1"/>
+      <w:numFmt w:val="bullet"/>
+      <w:lvlText w:val="o"/>
+      <w:lvlJc w:val="left"/>
+      <w:pPr>
+        <w:ind w:left="1440" w:hanging="360"/>
+      </w:pPr>
+      <w:rPr>
+        <w:rFonts w:ascii="Courier New" w:hAnsi="Courier New" w:cs="Courier New" w:hint="default"/>
+      </w:rPr>
+    </w:lvl>
+    <w:lvl w:ilvl="2" w:tplc="04090005" w:tentative="1">
+      <w:start w:val="1"/>
+      <w:numFmt w:val="bullet"/>
+      <w:lvlText w:val=""/>
+      <w:lvlJc w:val="left"/>
+      <w:pPr>
+        <w:ind w:left="2160" w:hanging="360"/>
+      </w:pPr>
+      <w:rPr>
+        <w:rFonts w:ascii="Wingdings" w:hAnsi="Wingdings" w:hint="default"/>
+      </w:rPr>
+    </w:lvl>
+    <w:lvl w:ilvl="3" w:tplc="04090001" w:tentative="1">
+      <w:start w:val="1"/>
+      <w:numFmt w:val="bullet"/>
+      <w:lvlText w:val=""/>
+      <w:lvlJc w:val="left"/>
+      <w:pPr>
+        <w:ind w:left="2880" w:hanging="360"/>
+      </w:pPr>
+      <w:rPr>
+        <w:rFonts w:ascii="Symbol" w:hAnsi="Symbol" w:hint="default"/>
+      </w:rPr>
+    </w:lvl>
+    <w:lvl w:ilvl="4" w:tplc="04090003" w:tentative="1">
+      <w:start w:val="1"/>
+      <w:numFmt w:val="bullet"/>
+      <w:lvlText w:val="o"/>
+      <w:lvlJc w:val="left"/>
+      <w:pPr>
+        <w:ind w:left="3600" w:hanging="360"/>
+      </w:pPr>
+      <w:rPr>
+        <w:rFonts w:ascii="Courier New" w:hAnsi="Courier New" w:cs="Courier New" w:hint="default"/>
+      </w:rPr>
+    </w:lvl>
+    <w:lvl w:ilvl="5" w:tplc="04090005" w:tentative="1">
+      <w:start w:val="1"/>
+      <w:numFmt w:val="bullet"/>
+      <w:lvlText w:val=""/>
+      <w:lvlJc w:val="left"/>
+      <w:pPr>
+        <w:ind w:left="4320" w:hanging="360"/>
+      </w:pPr>
+      <w:rPr>
+        <w:rFonts w:ascii="Wingdings" w:hAnsi="Wingdings" w:hint="default"/>
+      </w:rPr>
+    </w:lvl>
+    <w:lvl w:ilvl="6" w:tplc="04090001" w:tentative="1">
+      <w:start w:val="1"/>
+      <w:numFmt w:val="bullet"/>
+      <w:lvlText w:val=""/>
+      <w:lvlJc w:val="left"/>
+      <w:pPr>
+        <w:ind w:left="5040" w:hanging="360"/>
+      </w:pPr>
+      <w:rPr>
+        <w:rFonts w:ascii="Symbol" w:hAnsi="Symbol" w:hint="default"/>
+      </w:rPr>
+    </w:lvl>
+    <w:lvl w:ilvl="7" w:tplc="04090003" w:tentative="1">
+      <w:start w:val="1"/>
+      <w:numFmt w:val="bullet"/>
+      <w:lvlText w:val="o"/>
+      <w:lvlJc w:val="left"/>
+      <w:pPr>
+        <w:ind w:left="5760" w:hanging="360"/>
+      </w:pPr>
+      <w:rPr>
+        <w:rFonts w:ascii="Courier New" w:hAnsi="Courier New" w:cs="Courier New" w:hint="default"/>
+      </w:rPr>
+    </w:lvl>
+    <w:lvl w:ilvl="8" w:tplc="04090005" w:tentative="1">
+      <w:start w:val="1"/>
+      <w:numFmt w:val="bullet"/>
+      <w:lvlText w:val=""/>
+      <w:lvlJc w:val="left"/>
+      <w:pPr>
+        <w:ind w:left="6480" w:hanging="360"/>
+      </w:pPr>
+      <w:rPr>
+        <w:rFonts w:ascii="Wingdings" w:hAnsi="Wingdings" w:hint="default"/>
+      </w:rPr>
+    </w:lvl>
+  </w:abstractNum>
+  <w:abstractNum w:abstractNumId="3" w15:restartNumberingAfterBreak="0">
+    <w:nsid w:val="76462CBE"/>
+    <w:multiLevelType w:val="hybridMultilevel"/>
+    <w:tmpl w:val="AB5EBE8E"/>
+    <w:lvl w:ilvl="0" w:tplc="160ABAE0">
+      <w:numFmt w:val="bullet"/>
+      <w:lvlText w:val=""/>
+      <w:lvlJc w:val="left"/>
+      <w:pPr>
+        <w:ind w:left="720" w:hanging="360"/>
+      </w:pPr>
+      <w:rPr>
+        <w:rFonts w:ascii="Wingdings" w:eastAsia="Times New Roman" w:hAnsi="Wingdings" w:cs="Segoe UI" w:hint="default"/>
+      </w:rPr>
+    </w:lvl>
+    <w:lvl w:ilvl="1" w:tplc="04090003" w:tentative="1">
+      <w:start w:val="1"/>
+      <w:numFmt w:val="bullet"/>
+      <w:lvlText w:val="o"/>
+      <w:lvlJc w:val="left"/>
+      <w:pPr>
+        <w:ind w:left="1440" w:hanging="360"/>
+      </w:pPr>
+      <w:rPr>
+        <w:rFonts w:ascii="Courier New" w:hAnsi="Courier New" w:cs="Courier New" w:hint="default"/>
+      </w:rPr>
+    </w:lvl>
+    <w:lvl w:ilvl="2" w:tplc="04090005" w:tentative="1">
+      <w:start w:val="1"/>
+      <w:numFmt w:val="bullet"/>
+      <w:lvlText w:val=""/>
+      <w:lvlJc w:val="left"/>
+      <w:pPr>
+        <w:ind w:left="2160" w:hanging="360"/>
+      </w:pPr>
+      <w:rPr>
+        <w:rFonts w:ascii="Wingdings" w:hAnsi="Wingdings" w:hint="default"/>
+      </w:rPr>
+    </w:lvl>
+    <w:lvl w:ilvl="3" w:tplc="04090001" w:tentative="1">
+      <w:start w:val="1"/>
+      <w:numFmt w:val="bullet"/>
+      <w:lvlText w:val=""/>
+      <w:lvlJc w:val="left"/>
+      <w:pPr>
+        <w:ind w:left="2880" w:hanging="360"/>
+      </w:pPr>
+      <w:rPr>
+        <w:rFonts w:ascii="Symbol" w:hAnsi="Symbol" w:hint="default"/>
+      </w:rPr>
+    </w:lvl>
+    <w:lvl w:ilvl="4" w:tplc="04090003" w:tentative="1">
+      <w:start w:val="1"/>
+      <w:numFmt w:val="bullet"/>
+      <w:lvlText w:val="o"/>
+      <w:lvlJc w:val="left"/>
+      <w:pPr>
+        <w:ind w:left="3600" w:hanging="360"/>
+      </w:pPr>
+      <w:rPr>
+        <w:rFonts w:ascii="Courier New" w:hAnsi="Courier New" w:cs="Courier New" w:hint="default"/>
+      </w:rPr>
+    </w:lvl>
+    <w:lvl w:ilvl="5" w:tplc="04090005" w:tentative="1">
+      <w:start w:val="1"/>
+      <w:numFmt w:val="bullet"/>
+      <w:lvlText w:val=""/>
+      <w:lvlJc w:val="left"/>
+      <w:pPr>
+        <w:ind w:left="4320" w:hanging="360"/>
+      </w:pPr>
+      <w:rPr>
+        <w:rFonts w:ascii="Wingdings" w:hAnsi="Wingdings" w:hint="default"/>
+      </w:rPr>
+    </w:lvl>
+    <w:lvl w:ilvl="6" w:tplc="04090001" w:tentative="1">
+      <w:start w:val="1"/>
+      <w:numFmt w:val="bullet"/>
+      <w:lvlText w:val=""/>
+      <w:lvlJc w:val="left"/>
+      <w:pPr>
+        <w:ind w:left="5040" w:hanging="360"/>
+      </w:pPr>
+      <w:rPr>
+        <w:rFonts w:ascii="Symbol" w:hAnsi="Symbol" w:hint="default"/>
+      </w:rPr>
+    </w:lvl>
+    <w:lvl w:ilvl="7" w:tplc="04090003" w:tentative="1">
+      <w:start w:val="1"/>
+      <w:numFmt w:val="bullet"/>
+      <w:lvlText w:val="o"/>
+      <w:lvlJc w:val="left"/>
+      <w:pPr>
+        <w:ind w:left="5760" w:hanging="360"/>
+      </w:pPr>
+      <w:rPr>
+        <w:rFonts w:ascii="Courier New" w:hAnsi="Courier New" w:cs="Courier New" w:hint="default"/>
+      </w:rPr>
+    </w:lvl>
+    <w:lvl w:ilvl="8" w:tplc="04090005" w:tentative="1">
+      <w:start w:val="1"/>
+      <w:numFmt w:val="bullet"/>
+      <w:lvlText w:val=""/>
+      <w:lvlJc w:val="left"/>
+      <w:pPr>
+        <w:ind w:left="6480" w:hanging="360"/>
+      </w:pPr>
+      <w:rPr>
+        <w:rFonts w:ascii="Wingdings" w:hAnsi="Wingdings" w:hint="default"/>
+      </w:rPr>
+    </w:lvl>
+  </w:abstractNum>
+  <w:num w:numId="1">
+    <w:abstractNumId w:val="1"/>
+  </w:num>
+  <w:num w:numId="2">
+    <w:abstractNumId w:val="3"/>
+  </w:num>
+  <w:num w:numId="3">
+    <w:abstractNumId w:val="2"/>
+  </w:num>
+  <w:num w:numId="4">
+    <w:abstractNumId w:val="0"/>
+  </w:num>
+</w:numbering>
+</file>
+
 <file path=word/styles.xml><?xml version="1.0" encoding="utf-8"?>
-<w:styles xmlns:mc="http://schemas.openxmlformats.org/markup-compatibility/2006" xmlns:r="http://schemas.openxmlformats.org/officeDocument/2006/relationships" xmlns:w="http://schemas.openxmlformats.org/wordprocessingml/2006/main" xmlns:w14="http://schemas.microsoft.com/office/word/2010/wordml" xmlns:w15="http://schemas.microsoft.com/office/word/2012/wordml" xmlns:w16cex="http://schemas.microsoft.com/office/word/2018/wordml/cex" xmlns:w16cid="http://schemas.microsoft.com/office/word/2016/wordml/cid" xmlns:w16="http://schemas.microsoft.com/office/word/2018/wordml" xmlns:w16se="http://schemas.microsoft.com/office/word/2015/wordml/symex" mc:Ignorable="w14 w15 w16se w16cid w16 w16cex">
+<w:styles xmlns:mc="http://schemas.openxmlformats.org/markup-compatibility/2006" xmlns:r="http://schemas.openxmlformats.org/officeDocument/2006/relationships" xmlns:w="http://schemas.openxmlformats.org/wordprocessingml/2006/main" xmlns:w14="http://schemas.microsoft.com/office/word/2010/wordml" xmlns:w15="http://schemas.microsoft.com/office/word/2012/wordml" xmlns:w16cex="http://schemas.microsoft.com/office/word/2018/wordml/cex" xmlns:w16cid="http://schemas.microsoft.com/office/word/2016/wordml/cid" xmlns:w16="http://schemas.microsoft.com/office/word/2018/wordml" xmlns:w16sdtdh="http://schemas.microsoft.com/office/word/2020/wordml/sdtdatahash" xmlns:w16se="http://schemas.microsoft.com/office/word/2015/wordml/symex" mc:Ignorable="w14 w15 w16se w16cid w16 w16cex w16sdtdh">
   <w:docDefaults>
     <w:rPrDefault>
       <w:rPr>
@@ -548,6 +1363,29 @@
       <w:szCs w:val="24"/>
     </w:rPr>
   </w:style>
+  <w:style w:type="character" w:styleId="Hyperlink">
+    <w:name w:val="Hyperlink"/>
+    <w:basedOn w:val="DefaultParagraphFont"/>
+    <w:uiPriority w:val="99"/>
+    <w:unhideWhenUsed/>
+    <w:rsid w:val="00A57FD5"/>
+    <w:rPr>
+      <w:color w:val="0563C1" w:themeColor="hyperlink"/>
+      <w:u w:val="single"/>
+    </w:rPr>
+  </w:style>
+  <w:style w:type="character" w:styleId="UnresolvedMention">
+    <w:name w:val="Unresolved Mention"/>
+    <w:basedOn w:val="DefaultParagraphFont"/>
+    <w:uiPriority w:val="99"/>
+    <w:semiHidden/>
+    <w:unhideWhenUsed/>
+    <w:rsid w:val="00A57FD5"/>
+    <w:rPr>
+      <w:color w:val="605E5C"/>
+      <w:shd w:val="clear" w:color="auto" w:fill="E1DFDD"/>
+    </w:rPr>
+  </w:style>
 </w:styles>
 </file>
 
